--- a/input.docx
+++ b/input.docx
@@ -5,21 +5,71 @@
     <w:p>
       <w:pPr>
         <w:pStyle w:val="Title"/>
+        <w:spacing w:before="240" w:after="120"/>
+        <w:rPr/>
+      </w:pPr>
+      <w:r>
+        <w:rPr/>
+        <w:t xml:space="preserve">Gabriel BRUN </w:t>
+      </w:r>
+    </w:p>
+    <w:p>
+      <w:pPr>
+        <w:pStyle w:val="Subtitle"/>
+        <w:rPr/>
+      </w:pPr>
+      <w:r>
+        <w:rPr/>
+        <w:t>Développeur React.js Nord</w:t>
+      </w:r>
+    </w:p>
+    <w:p>
+      <w:pPr>
+        <w:pStyle w:val="Normal"/>
+        <w:jc w:val="both"/>
+        <w:rPr/>
+      </w:pPr>
+      <w:r>
+        <w:rPr/>
+        <w:t>{</w:t>
+      </w:r>
+      <w:r>
+        <w:rPr/>
+        <w:t>description</w:t>
+      </w:r>
+      <w:r>
+        <w:rPr/>
+        <w:t>}</w:t>
+      </w:r>
+    </w:p>
+    <w:p>
+      <w:pPr>
+        <w:pStyle w:val="Heading1"/>
         <w:numPr>
           <w:ilvl w:val="0"/>
           <w:numId w:val="2"/>
         </w:numPr>
-        <w:spacing w:before="240" w:after="120"/>
-        <w:rPr/>
-      </w:pPr>
-      <w:r>
-        <w:rPr/>
-        <w:t xml:space="preserve">Gabriel BRUN </w:t>
-      </w:r>
-    </w:p>
-    <w:p>
-      <w:pPr>
-        <w:pStyle w:val="Subtitle"/>
+        <w:rPr/>
+      </w:pPr>
+      <w:r>
+        <w:rPr/>
+        <w:t>Objectif</w:t>
+      </w:r>
+    </w:p>
+    <w:p>
+      <w:pPr>
+        <w:pStyle w:val="Normal"/>
+        <w:jc w:val="both"/>
+        <w:rPr/>
+      </w:pPr>
+      <w:r>
+        <w:rPr/>
+        <w:t>{objectif}</w:t>
+      </w:r>
+    </w:p>
+    <w:p>
+      <w:pPr>
+        <w:pStyle w:val="Heading1"/>
         <w:numPr>
           <w:ilvl w:val="0"/>
           <w:numId w:val="2"/>
@@ -28,48 +78,6 @@
       </w:pPr>
       <w:r>
         <w:rPr/>
-        <w:t>Développeur React.js  Nord</w:t>
-      </w:r>
-    </w:p>
-    <w:p>
-      <w:pPr>
-        <w:pStyle w:val="Heading1"/>
-        <w:numPr>
-          <w:ilvl w:val="0"/>
-          <w:numId w:val="2"/>
-        </w:numPr>
-        <w:rPr/>
-      </w:pPr>
-      <w:r>
-        <w:rPr/>
-        <w:t>Objectif</w:t>
-      </w:r>
-    </w:p>
-    <w:p>
-      <w:pPr>
-        <w:pStyle w:val="Normal"/>
-        <w:numPr>
-          <w:ilvl w:val="0"/>
-          <w:numId w:val="2"/>
-        </w:numPr>
-        <w:rPr/>
-      </w:pPr>
-      <w:r>
-        <w:rPr/>
-        <w:t>{objectif}</w:t>
-      </w:r>
-    </w:p>
-    <w:p>
-      <w:pPr>
-        <w:pStyle w:val="Heading1"/>
-        <w:numPr>
-          <w:ilvl w:val="0"/>
-          <w:numId w:val="2"/>
-        </w:numPr>
-        <w:rPr/>
-      </w:pPr>
-      <w:r>
-        <w:rPr/>
         <w:t>Compétences</w:t>
       </w:r>
     </w:p>
@@ -78,7 +86,7 @@
         <w:pStyle w:val="Heading3"/>
         <w:numPr>
           <w:ilvl w:val="2"/>
-          <w:numId w:val="2"/>
+          <w:numId w:val="1"/>
         </w:numPr>
         <w:rPr/>
       </w:pPr>
@@ -97,10 +105,21 @@
     </w:p>
     <w:p>
       <w:pPr>
+        <w:pStyle w:val="Normal"/>
+        <w:jc w:val="both"/>
+        <w:rPr/>
+      </w:pPr>
+      <w:r>
+        <w:rPr/>
+        <w:t>{mainSkills}</w:t>
+      </w:r>
+    </w:p>
+    <w:p>
+      <w:pPr>
         <w:pStyle w:val="Heading3"/>
         <w:numPr>
           <w:ilvl w:val="2"/>
-          <w:numId w:val="2"/>
+          <w:numId w:val="1"/>
         </w:numPr>
         <w:rPr/>
       </w:pPr>
@@ -119,6 +138,17 @@
     </w:p>
     <w:p>
       <w:pPr>
+        <w:pStyle w:val="Normal"/>
+        <w:jc w:val="both"/>
+        <w:rPr/>
+      </w:pPr>
+      <w:r>
+        <w:rPr/>
+        <w:t>{otherSkills}</w:t>
+      </w:r>
+    </w:p>
+    <w:p>
+      <w:pPr>
         <w:pStyle w:val="Heading1"/>
         <w:numPr>
           <w:ilvl w:val="0"/>
@@ -130,6 +160,92 @@
       <w:r>
         <w:rPr/>
         <w:t>Expériences</w:t>
+      </w:r>
+    </w:p>
+    <w:p>
+      <w:pPr>
+        <w:pStyle w:val="Normal"/>
+        <w:numPr>
+          <w:ilvl w:val="0"/>
+          <w:numId w:val="2"/>
+        </w:numPr>
+        <w:jc w:val="both"/>
+        <w:rPr/>
+      </w:pPr>
+      <w:r>
+        <w:rPr/>
+        <w:t>{experience}</w:t>
+      </w:r>
+    </w:p>
+    <w:p>
+      <w:pPr>
+        <w:pStyle w:val="Normal"/>
+        <w:jc w:val="both"/>
+        <w:rPr/>
+      </w:pPr>
+      <w:r>
+        <w:rPr/>
+      </w:r>
+    </w:p>
+    <w:p>
+      <w:pPr>
+        <w:pStyle w:val="Normal"/>
+        <w:numPr>
+          <w:ilvl w:val="0"/>
+          <w:numId w:val="2"/>
+        </w:numPr>
+        <w:jc w:val="both"/>
+        <w:rPr/>
+      </w:pPr>
+      <w:bookmarkStart w:id="0" w:name="__DdeLink__185_151207886"/>
+      <w:r>
+        <w:rPr/>
+        <w:t>{#experiences}</w:t>
+      </w:r>
+      <w:bookmarkEnd w:id="0"/>
+    </w:p>
+    <w:p>
+      <w:pPr>
+        <w:pStyle w:val="Heading2"/>
+        <w:numPr>
+          <w:ilvl w:val="1"/>
+          <w:numId w:val="1"/>
+        </w:numPr>
+        <w:rPr/>
+      </w:pPr>
+      <w:r>
+        <w:rPr/>
+        <w:t>{begin} {end} {job} {company}</w:t>
+      </w:r>
+    </w:p>
+    <w:p>
+      <w:pPr>
+        <w:pStyle w:val="Normal"/>
+        <w:numPr>
+          <w:ilvl w:val="0"/>
+          <w:numId w:val="2"/>
+        </w:numPr>
+        <w:jc w:val="both"/>
+        <w:rPr/>
+      </w:pPr>
+      <w:r>
+        <w:rPr/>
+        <w:t>{tasks}</w:t>
+      </w:r>
+    </w:p>
+    <w:p>
+      <w:pPr>
+        <w:pStyle w:val="Normal"/>
+        <w:numPr>
+          <w:ilvl w:val="0"/>
+          <w:numId w:val="2"/>
+        </w:numPr>
+        <w:jc w:val="both"/>
+        <w:rPr/>
+      </w:pPr>
+      <w:r>
+        <w:rPr/>
+        <w:t>{/experiences}</w:t>
       </w:r>
     </w:p>
     <w:sectPr>
@@ -139,7 +255,6 @@
       <w:pgNumType w:fmt="decimal"/>
       <w:formProt w:val="false"/>
       <w:textDirection w:val="lrTb"/>
-      <w:docGrid w:type="default" w:linePitch="100" w:charSpace="0"/>
     </w:sectPr>
   </w:body>
 </w:document>
@@ -161,6 +276,7 @@
     </w:lvl>
     <w:lvl w:ilvl="1">
       <w:start w:val="1"/>
+      <w:pStyle w:val="Heading2"/>
       <w:numFmt w:val="none"/>
       <w:suff w:val="nothing"/>
       <w:lvlText w:val=""/>
@@ -349,12 +465,15 @@
       <w:rPr>
         <w:rFonts w:ascii="Liberation Serif" w:hAnsi="Liberation Serif" w:eastAsia="Noto Sans CJK SC" w:cs="Lohit Devanagari"/>
         <w:kern w:val="2"/>
+        <w:sz w:val="24"/>
         <w:szCs w:val="24"/>
         <w:lang w:val="fr-FR" w:eastAsia="zh-CN" w:bidi="hi-IN"/>
       </w:rPr>
     </w:rPrDefault>
     <w:pPrDefault>
-      <w:pPr/>
+      <w:pPr>
+        <w:widowControl/>
+      </w:pPr>
     </w:pPrDefault>
   </w:docDefaults>
   <w:style w:type="paragraph" w:styleId="Normal">
@@ -362,8 +481,6 @@
     <w:qFormat/>
     <w:pPr>
       <w:widowControl/>
-      <w:bidi w:val="0"/>
-      <w:jc w:val="left"/>
     </w:pPr>
     <w:rPr>
       <w:rFonts w:ascii="Liberation Serif" w:hAnsi="Liberation Serif" w:eastAsia="Noto Sans CJK SC" w:cs="Lohit Devanagari"/>
@@ -393,6 +510,26 @@
       <w:szCs w:val="36"/>
     </w:rPr>
   </w:style>
+  <w:style w:type="paragraph" w:styleId="Heading2">
+    <w:name w:val="Heading 2"/>
+    <w:basedOn w:val="Heading"/>
+    <w:next w:val="TextBody"/>
+    <w:qFormat/>
+    <w:pPr>
+      <w:numPr>
+        <w:ilvl w:val="1"/>
+        <w:numId w:val="1"/>
+      </w:numPr>
+      <w:spacing w:before="200" w:after="120"/>
+      <w:outlineLvl w:val="1"/>
+    </w:pPr>
+    <w:rPr>
+      <w:b/>
+      <w:bCs/>
+      <w:sz w:val="32"/>
+      <w:szCs w:val="32"/>
+    </w:rPr>
+  </w:style>
   <w:style w:type="paragraph" w:styleId="Heading3">
     <w:name w:val="Heading 3"/>
     <w:basedOn w:val="Heading"/>

--- a/input.docx
+++ b/input.docx
@@ -27,18 +27,32 @@
       <w:pPr>
         <w:pStyle w:val="Normal"/>
         <w:jc w:val="both"/>
-        <w:rPr/>
-      </w:pPr>
-      <w:r>
-        <w:rPr/>
+        <w:rPr>
+          <w:i/>
+          <w:i/>
+          <w:iCs/>
+        </w:rPr>
+      </w:pPr>
+      <w:r>
+        <w:rPr>
+          <w:i/>
+          <w:iCs/>
+        </w:rPr>
+        <w:tab/>
         <w:t>{</w:t>
       </w:r>
       <w:r>
-        <w:rPr/>
+        <w:rPr>
+          <w:i/>
+          <w:iCs/>
+        </w:rPr>
         <w:t>description</w:t>
       </w:r>
       <w:r>
-        <w:rPr/>
+        <w:rPr>
+          <w:i/>
+          <w:iCs/>
+        </w:rPr>
         <w:t>}</w:t>
       </w:r>
     </w:p>
@@ -149,6 +163,16 @@
     </w:p>
     <w:p>
       <w:pPr>
+        <w:pStyle w:val="Normal"/>
+        <w:jc w:val="both"/>
+        <w:rPr/>
+      </w:pPr>
+      <w:r>
+        <w:rPr/>
+      </w:r>
+    </w:p>
+    <w:p>
+      <w:pPr>
         <w:pStyle w:val="Heading1"/>
         <w:numPr>
           <w:ilvl w:val="0"/>
@@ -174,17 +198,21 @@
       </w:pPr>
       <w:r>
         <w:rPr/>
-        <w:t>{experience}</w:t>
-      </w:r>
-    </w:p>
-    <w:p>
-      <w:pPr>
-        <w:pStyle w:val="Normal"/>
-        <w:jc w:val="both"/>
-        <w:rPr/>
-      </w:pPr>
-      <w:r>
-        <w:rPr/>
+        <w:t>{#experiences}</w:t>
+      </w:r>
+    </w:p>
+    <w:p>
+      <w:pPr>
+        <w:pStyle w:val="Heading2"/>
+        <w:numPr>
+          <w:ilvl w:val="1"/>
+          <w:numId w:val="1"/>
+        </w:numPr>
+        <w:rPr/>
+      </w:pPr>
+      <w:r>
+        <w:rPr/>
+        <w:t>{begin} {end} {job} {company}</w:t>
       </w:r>
     </w:p>
     <w:p>
@@ -197,25 +225,9 @@
         <w:jc w:val="both"/>
         <w:rPr/>
       </w:pPr>
-      <w:bookmarkStart w:id="0" w:name="__DdeLink__185_151207886"/>
-      <w:r>
-        <w:rPr/>
-        <w:t>{#experiences}</w:t>
-      </w:r>
-      <w:bookmarkEnd w:id="0"/>
-    </w:p>
-    <w:p>
-      <w:pPr>
-        <w:pStyle w:val="Heading2"/>
-        <w:numPr>
-          <w:ilvl w:val="1"/>
-          <w:numId w:val="1"/>
-        </w:numPr>
-        <w:rPr/>
-      </w:pPr>
-      <w:r>
-        <w:rPr/>
-        <w:t>{begin} {end} {job} {company}</w:t>
+      <w:r>
+        <w:rPr/>
+        <w:t>{#tasks}{task}</w:t>
       </w:r>
     </w:p>
     <w:p>
@@ -230,22 +242,7 @@
       </w:pPr>
       <w:r>
         <w:rPr/>
-        <w:t>{tasks}</w:t>
-      </w:r>
-    </w:p>
-    <w:p>
-      <w:pPr>
-        <w:pStyle w:val="Normal"/>
-        <w:numPr>
-          <w:ilvl w:val="0"/>
-          <w:numId w:val="2"/>
-        </w:numPr>
-        <w:jc w:val="both"/>
-        <w:rPr/>
-      </w:pPr>
-      <w:r>
-        <w:rPr/>
-        <w:t>{/experiences}</w:t>
+        <w:t>{/tasks}{/experiences}</w:t>
       </w:r>
     </w:p>
     <w:sectPr>
@@ -500,7 +497,7 @@
         <w:ilvl w:val="0"/>
         <w:numId w:val="1"/>
       </w:numPr>
-      <w:spacing w:before="240" w:after="120"/>
+      <w:spacing w:before="567" w:after="119"/>
       <w:outlineLvl w:val="0"/>
     </w:pPr>
     <w:rPr>
@@ -628,7 +625,7 @@
     <w:next w:val="TextBody"/>
     <w:qFormat/>
     <w:pPr>
-      <w:spacing w:before="60" w:after="120"/>
+      <w:spacing w:before="62" w:after="1134"/>
       <w:jc w:val="center"/>
     </w:pPr>
     <w:rPr>
@@ -636,5 +633,15 @@
       <w:szCs w:val="36"/>
     </w:rPr>
   </w:style>
+  <w:style w:type="paragraph" w:styleId="Quotations">
+    <w:name w:val="Quotations"/>
+    <w:basedOn w:val="Normal"/>
+    <w:qFormat/>
+    <w:pPr>
+      <w:spacing w:before="0" w:after="283"/>
+      <w:ind w:left="567" w:right="567" w:hanging="0"/>
+    </w:pPr>
+    <w:rPr/>
+  </w:style>
 </w:styles>
 </file>